--- a/csv/codes.docx
+++ b/csv/codes.docx
@@ -3,6 +3,574 @@
 <w:document xmlns:wpc="http://schemas.microsoft.com/office/word/2010/wordprocessingCanvas" xmlns:cx="http://schemas.microsoft.com/office/drawing/2014/chartex" xmlns:mc="http://schemas.openxmlformats.org/markup-compatibility/2006" xmlns:o="urn:schemas-microsoft-com:office:office" xmlns:r="http://schemas.openxmlformats.org/officeDocument/2006/relationships" xmlns:m="http://schemas.openxmlformats.org/officeDocument/2006/math" xmlns:v="urn:schemas-microsoft-com:vml" xmlns:wp14="http://schemas.microsoft.com/office/word/2010/wordprocessingDrawing" xmlns:wp="http://schemas.openxmlformats.org/drawingml/2006/wordprocessingDrawing" xmlns:w10="urn:schemas-microsoft-com:office:word" xmlns:w="http://schemas.openxmlformats.org/wordprocessingml/2006/main" xmlns:w14="http://schemas.microsoft.com/office/word/2010/wordml" xmlns:w15="http://schemas.microsoft.com/office/word/2012/wordml" xmlns:w16se="http://schemas.microsoft.com/office/word/2015/wordml/symex" xmlns:wpg="http://schemas.microsoft.com/office/word/2010/wordprocessingGroup" xmlns:wpi="http://schemas.microsoft.com/office/word/2010/wordprocessingInk" xmlns:wne="http://schemas.microsoft.com/office/word/2006/wordml" xmlns:wps="http://schemas.microsoft.com/office/word/2010/wordprocessingShape" mc:Ignorable="w14 w15 w16se wp14">
   <w:body>
     <w:p>
+      <w:pPr>
+        <w:shd w:val="clear" w:color="auto" w:fill="1E1F22"/>
+        <w:tabs>
+          <w:tab w:val="left" w:pos="916"/>
+          <w:tab w:val="left" w:pos="1832"/>
+          <w:tab w:val="left" w:pos="2748"/>
+          <w:tab w:val="left" w:pos="3664"/>
+          <w:tab w:val="left" w:pos="4580"/>
+          <w:tab w:val="left" w:pos="5496"/>
+          <w:tab w:val="left" w:pos="6412"/>
+          <w:tab w:val="left" w:pos="7328"/>
+          <w:tab w:val="left" w:pos="8244"/>
+          <w:tab w:val="left" w:pos="9160"/>
+          <w:tab w:val="left" w:pos="10076"/>
+          <w:tab w:val="left" w:pos="10992"/>
+          <w:tab w:val="left" w:pos="11908"/>
+          <w:tab w:val="left" w:pos="12824"/>
+          <w:tab w:val="left" w:pos="13740"/>
+          <w:tab w:val="left" w:pos="14656"/>
+        </w:tabs>
+        <w:spacing w:after="0" w:line="240" w:lineRule="auto"/>
+        <w:rPr>
+          <w:rFonts w:ascii="Courier New" w:eastAsia="Times New Roman" w:hAnsi="Courier New" w:cs="Courier New"/>
+          <w:color w:val="BCBEC4"/>
+          <w:sz w:val="20"/>
+          <w:szCs w:val="20"/>
+          <w:lang w:val="en-US" w:eastAsia="ru-RU"/>
+        </w:rPr>
+      </w:pPr>
+      <w:r>
+        <w:rPr>
+          <w:rFonts w:ascii="Courier New" w:eastAsia="Times New Roman" w:hAnsi="Courier New" w:cs="Courier New"/>
+          <w:color w:val="CF8E6D"/>
+          <w:sz w:val="20"/>
+          <w:szCs w:val="20"/>
+          <w:lang w:val="en-US" w:eastAsia="ru-RU"/>
+        </w:rPr>
+        <w:t xml:space="preserve">import </w:t>
+      </w:r>
+      <w:proofErr w:type="spellStart"/>
+      <w:r>
+        <w:rPr>
+          <w:rFonts w:ascii="Courier New" w:eastAsia="Times New Roman" w:hAnsi="Courier New" w:cs="Courier New"/>
+          <w:color w:val="BCBEC4"/>
+          <w:sz w:val="20"/>
+          <w:szCs w:val="20"/>
+          <w:lang w:val="en-US" w:eastAsia="ru-RU"/>
+        </w:rPr>
+        <w:t>matplotlib.pyplot</w:t>
+      </w:r>
+      <w:proofErr w:type="spellEnd"/>
+      <w:r>
+        <w:rPr>
+          <w:rFonts w:ascii="Courier New" w:eastAsia="Times New Roman" w:hAnsi="Courier New" w:cs="Courier New"/>
+          <w:color w:val="BCBEC4"/>
+          <w:sz w:val="20"/>
+          <w:szCs w:val="20"/>
+          <w:lang w:val="en-US" w:eastAsia="ru-RU"/>
+        </w:rPr>
+        <w:t xml:space="preserve"> </w:t>
+      </w:r>
+      <w:r>
+        <w:rPr>
+          <w:rFonts w:ascii="Courier New" w:eastAsia="Times New Roman" w:hAnsi="Courier New" w:cs="Courier New"/>
+          <w:color w:val="CF8E6D"/>
+          <w:sz w:val="20"/>
+          <w:szCs w:val="20"/>
+          <w:lang w:val="en-US" w:eastAsia="ru-RU"/>
+        </w:rPr>
+        <w:t xml:space="preserve">as </w:t>
+      </w:r>
+      <w:proofErr w:type="spellStart"/>
+      <w:r>
+        <w:rPr>
+          <w:rFonts w:ascii="Courier New" w:eastAsia="Times New Roman" w:hAnsi="Courier New" w:cs="Courier New"/>
+          <w:color w:val="BCBEC4"/>
+          <w:sz w:val="20"/>
+          <w:szCs w:val="20"/>
+          <w:lang w:val="en-US" w:eastAsia="ru-RU"/>
+        </w:rPr>
+        <w:t>plt</w:t>
+      </w:r>
+      <w:proofErr w:type="spellEnd"/>
+      <w:r>
+        <w:rPr>
+          <w:rFonts w:ascii="Courier New" w:eastAsia="Times New Roman" w:hAnsi="Courier New" w:cs="Courier New"/>
+          <w:color w:val="BCBEC4"/>
+          <w:sz w:val="20"/>
+          <w:szCs w:val="20"/>
+          <w:lang w:val="en-US" w:eastAsia="ru-RU"/>
+        </w:rPr>
+        <w:br/>
+      </w:r>
+      <w:r>
+        <w:rPr>
+          <w:rFonts w:ascii="Courier New" w:eastAsia="Times New Roman" w:hAnsi="Courier New" w:cs="Courier New"/>
+          <w:color w:val="CF8E6D"/>
+          <w:sz w:val="20"/>
+          <w:szCs w:val="20"/>
+          <w:lang w:val="en-US" w:eastAsia="ru-RU"/>
+        </w:rPr>
+        <w:t xml:space="preserve">import </w:t>
+      </w:r>
+      <w:r>
+        <w:rPr>
+          <w:rFonts w:ascii="Courier New" w:eastAsia="Times New Roman" w:hAnsi="Courier New" w:cs="Courier New"/>
+          <w:color w:val="BCBEC4"/>
+          <w:sz w:val="20"/>
+          <w:szCs w:val="20"/>
+          <w:lang w:val="en-US" w:eastAsia="ru-RU"/>
+        </w:rPr>
+        <w:t xml:space="preserve">pandas </w:t>
+      </w:r>
+      <w:r>
+        <w:rPr>
+          <w:rFonts w:ascii="Courier New" w:eastAsia="Times New Roman" w:hAnsi="Courier New" w:cs="Courier New"/>
+          <w:color w:val="CF8E6D"/>
+          <w:sz w:val="20"/>
+          <w:szCs w:val="20"/>
+          <w:lang w:val="en-US" w:eastAsia="ru-RU"/>
+        </w:rPr>
+        <w:t xml:space="preserve">as </w:t>
+      </w:r>
+      <w:proofErr w:type="spellStart"/>
+      <w:r>
+        <w:rPr>
+          <w:rFonts w:ascii="Courier New" w:eastAsia="Times New Roman" w:hAnsi="Courier New" w:cs="Courier New"/>
+          <w:color w:val="BCBEC4"/>
+          <w:sz w:val="20"/>
+          <w:szCs w:val="20"/>
+          <w:lang w:val="en-US" w:eastAsia="ru-RU"/>
+        </w:rPr>
+        <w:t>pd</w:t>
+      </w:r>
+      <w:proofErr w:type="spellEnd"/>
+      <w:r>
+        <w:rPr>
+          <w:rFonts w:ascii="Courier New" w:eastAsia="Times New Roman" w:hAnsi="Courier New" w:cs="Courier New"/>
+          <w:color w:val="BCBEC4"/>
+          <w:sz w:val="20"/>
+          <w:szCs w:val="20"/>
+          <w:lang w:val="en-US" w:eastAsia="ru-RU"/>
+        </w:rPr>
+        <w:br/>
+      </w:r>
+      <w:r>
+        <w:rPr>
+          <w:rFonts w:ascii="Courier New" w:eastAsia="Times New Roman" w:hAnsi="Courier New" w:cs="Courier New"/>
+          <w:color w:val="BCBEC4"/>
+          <w:sz w:val="20"/>
+          <w:szCs w:val="20"/>
+          <w:lang w:val="en-US" w:eastAsia="ru-RU"/>
+        </w:rPr>
+        <w:br/>
+      </w:r>
+      <w:proofErr w:type="spellStart"/>
+      <w:r>
+        <w:rPr>
+          <w:rFonts w:ascii="Courier New" w:eastAsia="Times New Roman" w:hAnsi="Courier New" w:cs="Courier New"/>
+          <w:color w:val="BCBEC4"/>
+          <w:sz w:val="20"/>
+          <w:szCs w:val="20"/>
+          <w:lang w:val="en-US" w:eastAsia="ru-RU"/>
+        </w:rPr>
+        <w:t>df</w:t>
+      </w:r>
+      <w:proofErr w:type="spellEnd"/>
+      <w:r>
+        <w:rPr>
+          <w:rFonts w:ascii="Courier New" w:eastAsia="Times New Roman" w:hAnsi="Courier New" w:cs="Courier New"/>
+          <w:color w:val="BCBEC4"/>
+          <w:sz w:val="20"/>
+          <w:szCs w:val="20"/>
+          <w:lang w:val="en-US" w:eastAsia="ru-RU"/>
+        </w:rPr>
+        <w:t xml:space="preserve"> = </w:t>
+      </w:r>
+      <w:proofErr w:type="spellStart"/>
+      <w:r>
+        <w:rPr>
+          <w:rFonts w:ascii="Courier New" w:eastAsia="Times New Roman" w:hAnsi="Courier New" w:cs="Courier New"/>
+          <w:color w:val="BCBEC4"/>
+          <w:sz w:val="20"/>
+          <w:szCs w:val="20"/>
+          <w:lang w:val="en-US" w:eastAsia="ru-RU"/>
+        </w:rPr>
+        <w:t>pd.read_csv</w:t>
+      </w:r>
+      <w:proofErr w:type="spellEnd"/>
+      <w:r>
+        <w:rPr>
+          <w:rFonts w:ascii="Courier New" w:eastAsia="Times New Roman" w:hAnsi="Courier New" w:cs="Courier New"/>
+          <w:color w:val="BCBEC4"/>
+          <w:sz w:val="20"/>
+          <w:szCs w:val="20"/>
+          <w:lang w:val="en-US" w:eastAsia="ru-RU"/>
+        </w:rPr>
+        <w:t>(</w:t>
+      </w:r>
+      <w:r>
+        <w:rPr>
+          <w:rFonts w:ascii="Courier New" w:eastAsia="Times New Roman" w:hAnsi="Courier New" w:cs="Courier New"/>
+          <w:color w:val="6AAB73"/>
+          <w:sz w:val="20"/>
+          <w:szCs w:val="20"/>
+          <w:lang w:val="en-US" w:eastAsia="ru-RU"/>
+        </w:rPr>
+        <w:t>'CL_1min.csv'</w:t>
+      </w:r>
+      <w:r>
+        <w:rPr>
+          <w:rFonts w:ascii="Courier New" w:eastAsia="Times New Roman" w:hAnsi="Courier New" w:cs="Courier New"/>
+          <w:color w:val="BCBEC4"/>
+          <w:sz w:val="20"/>
+          <w:szCs w:val="20"/>
+          <w:lang w:val="en-US" w:eastAsia="ru-RU"/>
+        </w:rPr>
+        <w:t xml:space="preserve">, </w:t>
+      </w:r>
+      <w:proofErr w:type="spellStart"/>
+      <w:r>
+        <w:rPr>
+          <w:rFonts w:ascii="Courier New" w:eastAsia="Times New Roman" w:hAnsi="Courier New" w:cs="Courier New"/>
+          <w:color w:val="AA4926"/>
+          <w:sz w:val="20"/>
+          <w:szCs w:val="20"/>
+          <w:lang w:val="en-US" w:eastAsia="ru-RU"/>
+        </w:rPr>
+        <w:t>sep</w:t>
+      </w:r>
+      <w:proofErr w:type="spellEnd"/>
+      <w:r>
+        <w:rPr>
+          <w:rFonts w:ascii="Courier New" w:eastAsia="Times New Roman" w:hAnsi="Courier New" w:cs="Courier New"/>
+          <w:color w:val="BCBEC4"/>
+          <w:sz w:val="20"/>
+          <w:szCs w:val="20"/>
+          <w:lang w:val="en-US" w:eastAsia="ru-RU"/>
+        </w:rPr>
+        <w:t>=</w:t>
+      </w:r>
+      <w:r>
+        <w:rPr>
+          <w:rFonts w:ascii="Courier New" w:eastAsia="Times New Roman" w:hAnsi="Courier New" w:cs="Courier New"/>
+          <w:color w:val="6AAB73"/>
+          <w:sz w:val="20"/>
+          <w:szCs w:val="20"/>
+          <w:lang w:val="en-US" w:eastAsia="ru-RU"/>
+        </w:rPr>
+        <w:t>','</w:t>
+      </w:r>
+      <w:r>
+        <w:rPr>
+          <w:rFonts w:ascii="Courier New" w:eastAsia="Times New Roman" w:hAnsi="Courier New" w:cs="Courier New"/>
+          <w:color w:val="BCBEC4"/>
+          <w:sz w:val="20"/>
+          <w:szCs w:val="20"/>
+          <w:lang w:val="en-US" w:eastAsia="ru-RU"/>
+        </w:rPr>
+        <w:t>)</w:t>
+      </w:r>
+      <w:r>
+        <w:rPr>
+          <w:rFonts w:ascii="Courier New" w:eastAsia="Times New Roman" w:hAnsi="Courier New" w:cs="Courier New"/>
+          <w:color w:val="BCBEC4"/>
+          <w:sz w:val="20"/>
+          <w:szCs w:val="20"/>
+          <w:lang w:val="en-US" w:eastAsia="ru-RU"/>
+        </w:rPr>
+        <w:br/>
+        <w:t xml:space="preserve">open1 = </w:t>
+      </w:r>
+      <w:r>
+        <w:rPr>
+          <w:rFonts w:ascii="Courier New" w:eastAsia="Times New Roman" w:hAnsi="Courier New" w:cs="Courier New"/>
+          <w:color w:val="8888C6"/>
+          <w:sz w:val="20"/>
+          <w:szCs w:val="20"/>
+          <w:lang w:val="en-US" w:eastAsia="ru-RU"/>
+        </w:rPr>
+        <w:t>round</w:t>
+      </w:r>
+      <w:r>
+        <w:rPr>
+          <w:rFonts w:ascii="Courier New" w:eastAsia="Times New Roman" w:hAnsi="Courier New" w:cs="Courier New"/>
+          <w:color w:val="BCBEC4"/>
+          <w:sz w:val="20"/>
+          <w:szCs w:val="20"/>
+          <w:lang w:val="en-US" w:eastAsia="ru-RU"/>
+        </w:rPr>
+        <w:t>(</w:t>
+      </w:r>
+      <w:proofErr w:type="spellStart"/>
+      <w:r>
+        <w:rPr>
+          <w:rFonts w:ascii="Courier New" w:eastAsia="Times New Roman" w:hAnsi="Courier New" w:cs="Courier New"/>
+          <w:color w:val="BCBEC4"/>
+          <w:sz w:val="20"/>
+          <w:szCs w:val="20"/>
+          <w:lang w:val="en-US" w:eastAsia="ru-RU"/>
+        </w:rPr>
+        <w:t>df</w:t>
+      </w:r>
+      <w:proofErr w:type="spellEnd"/>
+      <w:r>
+        <w:rPr>
+          <w:rFonts w:ascii="Courier New" w:eastAsia="Times New Roman" w:hAnsi="Courier New" w:cs="Courier New"/>
+          <w:color w:val="BCBEC4"/>
+          <w:sz w:val="20"/>
+          <w:szCs w:val="20"/>
+          <w:lang w:val="en-US" w:eastAsia="ru-RU"/>
+        </w:rPr>
+        <w:t>[</w:t>
+      </w:r>
+      <w:r>
+        <w:rPr>
+          <w:rFonts w:ascii="Courier New" w:eastAsia="Times New Roman" w:hAnsi="Courier New" w:cs="Courier New"/>
+          <w:color w:val="6AAB73"/>
+          <w:sz w:val="20"/>
+          <w:szCs w:val="20"/>
+          <w:lang w:val="en-US" w:eastAsia="ru-RU"/>
+        </w:rPr>
+        <w:t>'open'</w:t>
+      </w:r>
+      <w:r>
+        <w:rPr>
+          <w:rFonts w:ascii="Courier New" w:eastAsia="Times New Roman" w:hAnsi="Courier New" w:cs="Courier New"/>
+          <w:color w:val="BCBEC4"/>
+          <w:sz w:val="20"/>
+          <w:szCs w:val="20"/>
+          <w:lang w:val="en-US" w:eastAsia="ru-RU"/>
+        </w:rPr>
+        <w:t xml:space="preserve">], </w:t>
+      </w:r>
+      <w:r>
+        <w:rPr>
+          <w:rFonts w:ascii="Courier New" w:eastAsia="Times New Roman" w:hAnsi="Courier New" w:cs="Courier New"/>
+          <w:color w:val="2AACB8"/>
+          <w:sz w:val="20"/>
+          <w:szCs w:val="20"/>
+          <w:lang w:val="en-US" w:eastAsia="ru-RU"/>
+        </w:rPr>
+        <w:t>2</w:t>
+      </w:r>
+      <w:r>
+        <w:rPr>
+          <w:rFonts w:ascii="Courier New" w:eastAsia="Times New Roman" w:hAnsi="Courier New" w:cs="Courier New"/>
+          <w:color w:val="BCBEC4"/>
+          <w:sz w:val="20"/>
+          <w:szCs w:val="20"/>
+          <w:lang w:val="en-US" w:eastAsia="ru-RU"/>
+        </w:rPr>
+        <w:t>)</w:t>
+      </w:r>
+      <w:r>
+        <w:rPr>
+          <w:rFonts w:ascii="Courier New" w:eastAsia="Times New Roman" w:hAnsi="Courier New" w:cs="Courier New"/>
+          <w:color w:val="BCBEC4"/>
+          <w:sz w:val="20"/>
+          <w:szCs w:val="20"/>
+          <w:lang w:val="en-US" w:eastAsia="ru-RU"/>
+        </w:rPr>
+        <w:br/>
+        <w:t xml:space="preserve">timestamp1 = </w:t>
+      </w:r>
+      <w:proofErr w:type="spellStart"/>
+      <w:r>
+        <w:rPr>
+          <w:rFonts w:ascii="Courier New" w:eastAsia="Times New Roman" w:hAnsi="Courier New" w:cs="Courier New"/>
+          <w:color w:val="BCBEC4"/>
+          <w:sz w:val="20"/>
+          <w:szCs w:val="20"/>
+          <w:lang w:val="en-US" w:eastAsia="ru-RU"/>
+        </w:rPr>
+        <w:t>pd.to_datetime</w:t>
+      </w:r>
+      <w:proofErr w:type="spellEnd"/>
+      <w:r>
+        <w:rPr>
+          <w:rFonts w:ascii="Courier New" w:eastAsia="Times New Roman" w:hAnsi="Courier New" w:cs="Courier New"/>
+          <w:color w:val="BCBEC4"/>
+          <w:sz w:val="20"/>
+          <w:szCs w:val="20"/>
+          <w:lang w:val="en-US" w:eastAsia="ru-RU"/>
+        </w:rPr>
+        <w:t>(</w:t>
+      </w:r>
+      <w:proofErr w:type="spellStart"/>
+      <w:r>
+        <w:rPr>
+          <w:rFonts w:ascii="Courier New" w:eastAsia="Times New Roman" w:hAnsi="Courier New" w:cs="Courier New"/>
+          <w:color w:val="BCBEC4"/>
+          <w:sz w:val="20"/>
+          <w:szCs w:val="20"/>
+          <w:lang w:val="en-US" w:eastAsia="ru-RU"/>
+        </w:rPr>
+        <w:t>df</w:t>
+      </w:r>
+      <w:proofErr w:type="spellEnd"/>
+      <w:r>
+        <w:rPr>
+          <w:rFonts w:ascii="Courier New" w:eastAsia="Times New Roman" w:hAnsi="Courier New" w:cs="Courier New"/>
+          <w:color w:val="BCBEC4"/>
+          <w:sz w:val="20"/>
+          <w:szCs w:val="20"/>
+          <w:lang w:val="en-US" w:eastAsia="ru-RU"/>
+        </w:rPr>
+        <w:t>[</w:t>
+      </w:r>
+      <w:r>
+        <w:rPr>
+          <w:rFonts w:ascii="Courier New" w:eastAsia="Times New Roman" w:hAnsi="Courier New" w:cs="Courier New"/>
+          <w:color w:val="6AAB73"/>
+          <w:sz w:val="20"/>
+          <w:szCs w:val="20"/>
+          <w:lang w:val="en-US" w:eastAsia="ru-RU"/>
+        </w:rPr>
+        <w:t>'timestamp'</w:t>
+      </w:r>
+      <w:r>
+        <w:rPr>
+          <w:rFonts w:ascii="Courier New" w:eastAsia="Times New Roman" w:hAnsi="Courier New" w:cs="Courier New"/>
+          <w:color w:val="BCBEC4"/>
+          <w:sz w:val="20"/>
+          <w:szCs w:val="20"/>
+          <w:lang w:val="en-US" w:eastAsia="ru-RU"/>
+        </w:rPr>
+        <w:t>])</w:t>
+      </w:r>
+      <w:r>
+        <w:rPr>
+          <w:rFonts w:ascii="Courier New" w:eastAsia="Times New Roman" w:hAnsi="Courier New" w:cs="Courier New"/>
+          <w:color w:val="BCBEC4"/>
+          <w:sz w:val="20"/>
+          <w:szCs w:val="20"/>
+          <w:lang w:val="en-US" w:eastAsia="ru-RU"/>
+        </w:rPr>
+        <w:br/>
+      </w:r>
+      <w:proofErr w:type="spellStart"/>
+      <w:r>
+        <w:rPr>
+          <w:rFonts w:ascii="Courier New" w:eastAsia="Times New Roman" w:hAnsi="Courier New" w:cs="Courier New"/>
+          <w:color w:val="BCBEC4"/>
+          <w:sz w:val="20"/>
+          <w:szCs w:val="20"/>
+          <w:lang w:val="en-US" w:eastAsia="ru-RU"/>
+        </w:rPr>
+        <w:t>df.hist</w:t>
+      </w:r>
+      <w:proofErr w:type="spellEnd"/>
+      <w:r>
+        <w:rPr>
+          <w:rFonts w:ascii="Courier New" w:eastAsia="Times New Roman" w:hAnsi="Courier New" w:cs="Courier New"/>
+          <w:color w:val="BCBEC4"/>
+          <w:sz w:val="20"/>
+          <w:szCs w:val="20"/>
+          <w:lang w:val="en-US" w:eastAsia="ru-RU"/>
+        </w:rPr>
+        <w:t>()</w:t>
+      </w:r>
+      <w:r>
+        <w:rPr>
+          <w:rFonts w:ascii="Courier New" w:eastAsia="Times New Roman" w:hAnsi="Courier New" w:cs="Courier New"/>
+          <w:color w:val="BCBEC4"/>
+          <w:sz w:val="20"/>
+          <w:szCs w:val="20"/>
+          <w:lang w:val="en-US" w:eastAsia="ru-RU"/>
+        </w:rPr>
+        <w:br/>
+      </w:r>
+      <w:proofErr w:type="spellStart"/>
+      <w:r>
+        <w:rPr>
+          <w:rFonts w:ascii="Courier New" w:eastAsia="Times New Roman" w:hAnsi="Courier New" w:cs="Courier New"/>
+          <w:color w:val="BCBEC4"/>
+          <w:sz w:val="20"/>
+          <w:szCs w:val="20"/>
+          <w:lang w:val="en-US" w:eastAsia="ru-RU"/>
+        </w:rPr>
+        <w:t>plt.show</w:t>
+      </w:r>
+      <w:proofErr w:type="spellEnd"/>
+      <w:r>
+        <w:rPr>
+          <w:rFonts w:ascii="Courier New" w:eastAsia="Times New Roman" w:hAnsi="Courier New" w:cs="Courier New"/>
+          <w:color w:val="BCBEC4"/>
+          <w:sz w:val="20"/>
+          <w:szCs w:val="20"/>
+          <w:lang w:val="en-US" w:eastAsia="ru-RU"/>
+        </w:rPr>
+        <w:t>()</w:t>
+      </w:r>
+    </w:p>
+    <w:p>
+      <w:pPr>
+        <w:rPr>
+          <w:lang w:val="en-US"/>
+        </w:rPr>
+      </w:pPr>
+    </w:p>
+    <w:p>
+      <w:pPr>
+        <w:rPr>
+          <w:lang w:val="en-US"/>
+        </w:rPr>
+      </w:pPr>
+      <w:r>
+        <w:rPr>
+          <w:noProof/>
+          <w:lang w:eastAsia="ru-RU"/>
+        </w:rPr>
+        <w:drawing>
+          <wp:inline distT="0" distB="0" distL="0" distR="0">
+            <wp:extent cx="5940425" cy="3315970"/>
+            <wp:effectExtent l="0" t="0" r="3175" b="0"/>
+            <wp:docPr id="1" name="Рисунок 1"/>
+            <wp:cNvGraphicFramePr>
+              <a:graphicFrameLocks xmlns:a="http://schemas.openxmlformats.org/drawingml/2006/main" noChangeAspect="1"/>
+            </wp:cNvGraphicFramePr>
+            <a:graphic xmlns:a="http://schemas.openxmlformats.org/drawingml/2006/main">
+              <a:graphicData uri="http://schemas.openxmlformats.org/drawingml/2006/picture">
+                <pic:pic xmlns:pic="http://schemas.openxmlformats.org/drawingml/2006/picture">
+                  <pic:nvPicPr>
+                    <pic:cNvPr id="1" name="simple histogram1 matplot.png"/>
+                    <pic:cNvPicPr/>
+                  </pic:nvPicPr>
+                  <pic:blipFill>
+                    <a:blip r:embed="rId4" cstate="print">
+                      <a:extLst>
+                        <a:ext uri="{28A0092B-C50C-407E-A947-70E740481C1C}">
+                          <a14:useLocalDpi xmlns:a14="http://schemas.microsoft.com/office/drawing/2010/main" val="0"/>
+                        </a:ext>
+                      </a:extLst>
+                    </a:blip>
+                    <a:stretch>
+                      <a:fillRect/>
+                    </a:stretch>
+                  </pic:blipFill>
+                  <pic:spPr>
+                    <a:xfrm>
+                      <a:off x="0" y="0"/>
+                      <a:ext cx="5940425" cy="3315970"/>
+                    </a:xfrm>
+                    <a:prstGeom prst="rect">
+                      <a:avLst/>
+                    </a:prstGeom>
+                  </pic:spPr>
+                </pic:pic>
+              </a:graphicData>
+            </a:graphic>
+          </wp:inline>
+        </w:drawing>
+      </w:r>
+    </w:p>
+    <w:p>
+      <w:pPr>
+        <w:rPr>
+          <w:lang w:val="en-US"/>
+        </w:rPr>
+      </w:pPr>
+    </w:p>
+    <w:p>
+      <w:pPr>
+        <w:rPr>
+          <w:lang w:val="en-US"/>
+        </w:rPr>
+      </w:pPr>
       <w:bookmarkStart w:id="0" w:name="_GoBack"/>
       <w:bookmarkEnd w:id="0"/>
     </w:p>
@@ -437,6 +1005,56 @@
     <w:semiHidden/>
     <w:unhideWhenUsed/>
   </w:style>
+  <w:style w:type="paragraph" w:styleId="HTML">
+    <w:name w:val="HTML Preformatted"/>
+    <w:basedOn w:val="a"/>
+    <w:link w:val="HTML0"/>
+    <w:uiPriority w:val="99"/>
+    <w:semiHidden/>
+    <w:unhideWhenUsed/>
+    <w:rsid w:val="00D6656F"/>
+    <w:pPr>
+      <w:tabs>
+        <w:tab w:val="left" w:pos="916"/>
+        <w:tab w:val="left" w:pos="1832"/>
+        <w:tab w:val="left" w:pos="2748"/>
+        <w:tab w:val="left" w:pos="3664"/>
+        <w:tab w:val="left" w:pos="4580"/>
+        <w:tab w:val="left" w:pos="5496"/>
+        <w:tab w:val="left" w:pos="6412"/>
+        <w:tab w:val="left" w:pos="7328"/>
+        <w:tab w:val="left" w:pos="8244"/>
+        <w:tab w:val="left" w:pos="9160"/>
+        <w:tab w:val="left" w:pos="10076"/>
+        <w:tab w:val="left" w:pos="10992"/>
+        <w:tab w:val="left" w:pos="11908"/>
+        <w:tab w:val="left" w:pos="12824"/>
+        <w:tab w:val="left" w:pos="13740"/>
+        <w:tab w:val="left" w:pos="14656"/>
+      </w:tabs>
+      <w:spacing w:after="0" w:line="240" w:lineRule="auto"/>
+    </w:pPr>
+    <w:rPr>
+      <w:rFonts w:ascii="Courier New" w:eastAsia="Times New Roman" w:hAnsi="Courier New" w:cs="Courier New"/>
+      <w:sz w:val="20"/>
+      <w:szCs w:val="20"/>
+      <w:lang w:eastAsia="ru-RU"/>
+    </w:rPr>
+  </w:style>
+  <w:style w:type="character" w:customStyle="1" w:styleId="HTML0">
+    <w:name w:val="Стандартный HTML Знак"/>
+    <w:basedOn w:val="a0"/>
+    <w:link w:val="HTML"/>
+    <w:uiPriority w:val="99"/>
+    <w:semiHidden/>
+    <w:rsid w:val="00D6656F"/>
+    <w:rPr>
+      <w:rFonts w:ascii="Courier New" w:eastAsia="Times New Roman" w:hAnsi="Courier New" w:cs="Courier New"/>
+      <w:sz w:val="20"/>
+      <w:szCs w:val="20"/>
+      <w:lang w:eastAsia="ru-RU"/>
+    </w:rPr>
+  </w:style>
 </w:styles>
 </file>
 
